--- a/Bel-Test.docx
+++ b/Bel-Test.docx
@@ -61,8 +61,572 @@
         <w:rPr>
           <w:b/>
         </w:rPr>
-        <w:t xml:space="preserve"> 23/2018</w:t>
-      </w:r>
+        <w:t xml:space="preserve"> 28</w:t>
+      </w:r>
+      <w:r>
+        <w:rPr>
+          <w:b/>
+        </w:rPr>
+        <w:t>/2018</w:t>
+      </w:r>
+    </w:p>
+    <w:p>
+      <w:pPr>
+        <w:pStyle w:val="Prrafodelista"/>
+        <w:numPr>
+          <w:ilvl w:val="0"/>
+          <w:numId w:val="1"/>
+        </w:numPr>
+        <w:rPr>
+          <w:b/>
+        </w:rPr>
+      </w:pPr>
+      <w:proofErr w:type="spellStart"/>
+      <w:r>
+        <w:rPr>
+          <w:b/>
+        </w:rPr>
+        <w:t>Logical</w:t>
+      </w:r>
+      <w:proofErr w:type="spellEnd"/>
+      <w:r>
+        <w:rPr>
+          <w:b/>
+        </w:rPr>
+        <w:t xml:space="preserve"> </w:t>
+      </w:r>
+      <w:proofErr w:type="spellStart"/>
+      <w:r>
+        <w:rPr>
+          <w:b/>
+        </w:rPr>
+        <w:t>errors</w:t>
+      </w:r>
+      <w:proofErr w:type="spellEnd"/>
+    </w:p>
+    <w:p>
+      <w:pPr>
+        <w:pStyle w:val="Prrafodelista"/>
+        <w:numPr>
+          <w:ilvl w:val="1"/>
+          <w:numId w:val="1"/>
+        </w:numPr>
+        <w:rPr>
+          <w:lang w:val="en-US"/>
+        </w:rPr>
+      </w:pPr>
+      <w:r>
+        <w:rPr>
+          <w:lang w:val="en-US"/>
+        </w:rPr>
+        <w:t xml:space="preserve">On the </w:t>
+      </w:r>
+      <w:proofErr w:type="spellStart"/>
+      <w:r>
+        <w:rPr>
+          <w:lang w:val="en-US"/>
+        </w:rPr>
+        <w:t>LogMessage</w:t>
+      </w:r>
+      <w:proofErr w:type="spellEnd"/>
+      <w:r>
+        <w:rPr>
+          <w:lang w:val="en-US"/>
+        </w:rPr>
+        <w:t xml:space="preserve"> </w:t>
+      </w:r>
+      <w:r>
+        <w:rPr>
+          <w:lang w:val="en-US"/>
+        </w:rPr>
+        <w:t>function</w:t>
+      </w:r>
+      <w:r>
+        <w:rPr>
+          <w:lang w:val="en-US"/>
+        </w:rPr>
+        <w:t>, there is 2 variables with the same name “</w:t>
+      </w:r>
+      <w:r>
+        <w:rPr>
+          <w:lang w:val="en-US"/>
+        </w:rPr>
+        <w:t>message</w:t>
+      </w:r>
+      <w:r>
+        <w:rPr>
+          <w:lang w:val="en-US"/>
+        </w:rPr>
+        <w:t>”</w:t>
+      </w:r>
+      <w:r>
+        <w:rPr>
+          <w:lang w:val="en-US"/>
+        </w:rPr>
+        <w:t xml:space="preserve"> but with different data type (string and bool), this will cause an error.</w:t>
+      </w:r>
+    </w:p>
+    <w:p>
+      <w:pPr>
+        <w:pStyle w:val="Prrafodelista"/>
+        <w:numPr>
+          <w:ilvl w:val="1"/>
+          <w:numId w:val="1"/>
+        </w:numPr>
+        <w:rPr>
+          <w:lang w:val="en-US"/>
+        </w:rPr>
+      </w:pPr>
+      <w:r>
+        <w:rPr>
+          <w:lang w:val="en-US"/>
+        </w:rPr>
+        <w:t xml:space="preserve">There is a string variable called “l”, but it wasn’t initialized </w:t>
+      </w:r>
+      <w:r>
+        <w:rPr>
+          <w:lang w:val="en-US"/>
+        </w:rPr>
+        <w:t xml:space="preserve">at the declaration, </w:t>
+      </w:r>
+      <w:r>
+        <w:rPr>
+          <w:lang w:val="en-US"/>
+        </w:rPr>
+        <w:t xml:space="preserve">so in the sentence </w:t>
+      </w:r>
+      <w:r>
+        <w:rPr>
+          <w:lang w:val="en-US"/>
+        </w:rPr>
+        <w:t xml:space="preserve">l = l + </w:t>
+      </w:r>
+      <w:proofErr w:type="spellStart"/>
+      <w:r>
+        <w:rPr>
+          <w:lang w:val="en-US"/>
+        </w:rPr>
+        <w:t>DateTime</w:t>
+      </w:r>
+      <w:proofErr w:type="spellEnd"/>
+      <w:r>
+        <w:rPr>
+          <w:lang w:val="en-US"/>
+        </w:rPr>
+        <w:t>…</w:t>
+      </w:r>
+      <w:proofErr w:type="gramStart"/>
+      <w:r>
+        <w:rPr>
+          <w:lang w:val="en-US"/>
+        </w:rPr>
+        <w:t>…..</w:t>
+      </w:r>
+      <w:proofErr w:type="gramEnd"/>
+      <w:r>
+        <w:rPr>
+          <w:lang w:val="en-US"/>
+        </w:rPr>
+        <w:t xml:space="preserve"> will present an error for use an unassigned variable.</w:t>
+      </w:r>
+    </w:p>
+    <w:p>
+      <w:pPr>
+        <w:pStyle w:val="Prrafodelista"/>
+        <w:numPr>
+          <w:ilvl w:val="1"/>
+          <w:numId w:val="1"/>
+        </w:numPr>
+        <w:rPr>
+          <w:lang w:val="en-US"/>
+        </w:rPr>
+      </w:pPr>
+      <w:r>
+        <w:rPr>
+          <w:lang w:val="en-US"/>
+        </w:rPr>
+        <w:t xml:space="preserve">There is a </w:t>
+      </w:r>
+      <w:proofErr w:type="spellStart"/>
+      <w:r>
+        <w:rPr>
+          <w:lang w:val="en-US"/>
+        </w:rPr>
+        <w:t>int</w:t>
+      </w:r>
+      <w:proofErr w:type="spellEnd"/>
+      <w:r>
+        <w:rPr>
+          <w:lang w:val="en-US"/>
+        </w:rPr>
+        <w:t xml:space="preserve"> variable called “t”, but it wasn’t initialized at the declaration, so in the instruction to insert the log into the database if the variable has no value the instruction </w:t>
+      </w:r>
+      <w:proofErr w:type="spellStart"/>
+      <w:proofErr w:type="gramStart"/>
+      <w:r>
+        <w:rPr>
+          <w:lang w:val="en-US"/>
+        </w:rPr>
+        <w:t>t</w:t>
+      </w:r>
+      <w:r>
+        <w:rPr>
+          <w:lang w:val="en-US"/>
+        </w:rPr>
+        <w:t>.ToString</w:t>
+      </w:r>
+      <w:proofErr w:type="spellEnd"/>
+      <w:proofErr w:type="gramEnd"/>
+      <w:r>
+        <w:rPr>
+          <w:lang w:val="en-US"/>
+        </w:rPr>
+        <w:t>() present an error for use an unassigned variable.</w:t>
+      </w:r>
+    </w:p>
+    <w:p>
+      <w:pPr>
+        <w:pStyle w:val="Prrafodelista"/>
+        <w:numPr>
+          <w:ilvl w:val="1"/>
+          <w:numId w:val="1"/>
+        </w:numPr>
+        <w:rPr>
+          <w:lang w:val="en-US"/>
+        </w:rPr>
+      </w:pPr>
+      <w:r>
+        <w:rPr>
+          <w:lang w:val="en-US"/>
+        </w:rPr>
+        <w:t>Not assign the connection to the command</w:t>
+      </w:r>
+      <w:r>
+        <w:rPr>
+          <w:lang w:val="en-US"/>
+        </w:rPr>
+        <w:t>, so when execute the command there will be</w:t>
+      </w:r>
+      <w:r>
+        <w:rPr>
+          <w:lang w:val="en-US"/>
+        </w:rPr>
+        <w:t xml:space="preserve"> </w:t>
+      </w:r>
+      <w:r>
+        <w:rPr>
+          <w:lang w:val="en-US"/>
+        </w:rPr>
+        <w:t xml:space="preserve">an exception </w:t>
+      </w:r>
+      <w:r>
+        <w:rPr>
+          <w:lang w:val="en-US"/>
+        </w:rPr>
+        <w:t xml:space="preserve">at the moment to run the instruction </w:t>
+      </w:r>
+      <w:proofErr w:type="spellStart"/>
+      <w:proofErr w:type="gramStart"/>
+      <w:r>
+        <w:rPr>
+          <w:lang w:val="en-US"/>
+        </w:rPr>
+        <w:t>command.ExecuteNonQuery</w:t>
+      </w:r>
+      <w:proofErr w:type="spellEnd"/>
+      <w:proofErr w:type="gramEnd"/>
+      <w:r>
+        <w:rPr>
+          <w:lang w:val="en-US"/>
+        </w:rPr>
+        <w:t>();</w:t>
+      </w:r>
+    </w:p>
+    <w:p>
+      <w:pPr>
+        <w:pStyle w:val="Prrafodelista"/>
+        <w:numPr>
+          <w:ilvl w:val="1"/>
+          <w:numId w:val="1"/>
+        </w:numPr>
+        <w:rPr>
+          <w:lang w:val="en-US"/>
+        </w:rPr>
+      </w:pPr>
+      <w:r>
+        <w:rPr>
+          <w:lang w:val="en-US"/>
+        </w:rPr>
+        <w:t>Not close the connection.</w:t>
+      </w:r>
+    </w:p>
+    <w:p>
+      <w:pPr>
+        <w:pStyle w:val="Prrafodelista"/>
+        <w:ind w:left="1125"/>
+        <w:rPr>
+          <w:lang w:val="en-US"/>
+        </w:rPr>
+      </w:pPr>
+    </w:p>
+    <w:p>
+      <w:pPr>
+        <w:pStyle w:val="Prrafodelista"/>
+        <w:numPr>
+          <w:ilvl w:val="0"/>
+          <w:numId w:val="1"/>
+        </w:numPr>
+        <w:rPr>
+          <w:b/>
+          <w:lang w:val="en-US"/>
+        </w:rPr>
+      </w:pPr>
+      <w:r>
+        <w:rPr>
+          <w:b/>
+          <w:lang w:val="en-US"/>
+        </w:rPr>
+        <w:t>Best Practice</w:t>
+      </w:r>
+      <w:r>
+        <w:rPr>
+          <w:b/>
+          <w:lang w:val="en-US"/>
+        </w:rPr>
+        <w:t xml:space="preserve">s </w:t>
+      </w:r>
+    </w:p>
+    <w:p>
+      <w:pPr>
+        <w:pStyle w:val="Prrafodelista"/>
+        <w:numPr>
+          <w:ilvl w:val="1"/>
+          <w:numId w:val="1"/>
+        </w:numPr>
+        <w:rPr>
+          <w:lang w:val="en-US"/>
+        </w:rPr>
+      </w:pPr>
+      <w:r>
+        <w:rPr>
+          <w:lang w:val="en-US"/>
+        </w:rPr>
+        <w:t>Delete unused variable _initialized</w:t>
+      </w:r>
+    </w:p>
+    <w:p>
+      <w:pPr>
+        <w:pStyle w:val="Prrafodelista"/>
+        <w:numPr>
+          <w:ilvl w:val="1"/>
+          <w:numId w:val="1"/>
+        </w:numPr>
+        <w:rPr>
+          <w:lang w:val="en-US"/>
+        </w:rPr>
+      </w:pPr>
+      <w:r>
+        <w:rPr>
+          <w:lang w:val="en-US"/>
+        </w:rPr>
+        <w:t>Initialize variables “t” and “l”</w:t>
+      </w:r>
+    </w:p>
+    <w:p>
+      <w:pPr>
+        <w:pStyle w:val="Prrafodelista"/>
+        <w:numPr>
+          <w:ilvl w:val="1"/>
+          <w:numId w:val="1"/>
+        </w:numPr>
+        <w:rPr>
+          <w:lang w:val="en-US"/>
+        </w:rPr>
+      </w:pPr>
+      <w:r>
+        <w:rPr>
+          <w:lang w:val="en-US"/>
+        </w:rPr>
+        <w:t>Use more specific name to variables “t” and “l”</w:t>
+      </w:r>
+    </w:p>
+    <w:p>
+      <w:pPr>
+        <w:pStyle w:val="Prrafodelista"/>
+        <w:numPr>
+          <w:ilvl w:val="1"/>
+          <w:numId w:val="1"/>
+        </w:numPr>
+        <w:rPr>
+          <w:lang w:val="en-US"/>
+        </w:rPr>
+      </w:pPr>
+      <w:r>
+        <w:rPr>
+          <w:lang w:val="en-US"/>
+        </w:rPr>
+        <w:t xml:space="preserve">Comment de </w:t>
+      </w:r>
+      <w:proofErr w:type="spellStart"/>
+      <w:r>
+        <w:rPr>
+          <w:lang w:val="en-US"/>
+        </w:rPr>
+        <w:t>LogMessage</w:t>
+      </w:r>
+      <w:proofErr w:type="spellEnd"/>
+      <w:r>
+        <w:rPr>
+          <w:lang w:val="en-US"/>
+        </w:rPr>
+        <w:t xml:space="preserve"> </w:t>
+      </w:r>
+      <w:r>
+        <w:rPr>
+          <w:lang w:val="en-US"/>
+        </w:rPr>
+        <w:t>function and their parameters</w:t>
+      </w:r>
+    </w:p>
+    <w:p>
+      <w:pPr>
+        <w:pStyle w:val="Prrafodelista"/>
+        <w:numPr>
+          <w:ilvl w:val="1"/>
+          <w:numId w:val="1"/>
+        </w:numPr>
+        <w:rPr>
+          <w:lang w:val="en-US"/>
+        </w:rPr>
+      </w:pPr>
+      <w:r>
+        <w:rPr>
+          <w:lang w:val="en-US"/>
+        </w:rPr>
+        <w:t>Use string builder</w:t>
+      </w:r>
+      <w:r>
+        <w:rPr>
+          <w:lang w:val="en-US"/>
+        </w:rPr>
+        <w:t xml:space="preserve"> class to get better performance at the time to concatenate strings.</w:t>
+      </w:r>
+    </w:p>
+    <w:p>
+      <w:pPr>
+        <w:pStyle w:val="Prrafodelista"/>
+        <w:ind w:left="1125"/>
+        <w:rPr>
+          <w:lang w:val="en-US"/>
+        </w:rPr>
+      </w:pPr>
+    </w:p>
+    <w:p>
+      <w:pPr>
+        <w:pStyle w:val="Prrafodelista"/>
+        <w:numPr>
+          <w:ilvl w:val="0"/>
+          <w:numId w:val="1"/>
+        </w:numPr>
+        <w:rPr>
+          <w:b/>
+          <w:lang w:val="en-US"/>
+        </w:rPr>
+      </w:pPr>
+      <w:r>
+        <w:rPr>
+          <w:b/>
+          <w:lang w:val="en-US"/>
+        </w:rPr>
+        <w:t>Refactoring</w:t>
+      </w:r>
+    </w:p>
+    <w:p>
+      <w:pPr>
+        <w:pStyle w:val="Prrafodelista"/>
+        <w:numPr>
+          <w:ilvl w:val="1"/>
+          <w:numId w:val="1"/>
+        </w:numPr>
+        <w:rPr>
+          <w:lang w:val="en-US"/>
+        </w:rPr>
+      </w:pPr>
+      <w:r>
+        <w:rPr>
+          <w:lang w:val="en-US"/>
+        </w:rPr>
+        <w:t>Not put SQL sentence on the code (INSERT INTO… on this case), better use a stored procedure</w:t>
+      </w:r>
+      <w:r>
+        <w:rPr>
+          <w:lang w:val="en-US"/>
+        </w:rPr>
+        <w:t>, or format the entire string with string builder to avoid SQL injection.</w:t>
+      </w:r>
+    </w:p>
+    <w:p>
+      <w:pPr>
+        <w:pStyle w:val="Prrafodelista"/>
+        <w:numPr>
+          <w:ilvl w:val="1"/>
+          <w:numId w:val="1"/>
+        </w:numPr>
+        <w:rPr>
+          <w:lang w:val="en-US"/>
+        </w:rPr>
+      </w:pPr>
+      <w:r>
+        <w:rPr>
+          <w:lang w:val="en-US"/>
+        </w:rPr>
+        <w:t>Use try…. catch….</w:t>
+      </w:r>
+      <w:r>
+        <w:rPr>
+          <w:lang w:val="en-US"/>
+        </w:rPr>
+        <w:t xml:space="preserve"> </w:t>
+      </w:r>
+      <w:r>
+        <w:rPr>
+          <w:lang w:val="en-US"/>
+        </w:rPr>
+        <w:t xml:space="preserve">finally sentence to </w:t>
+      </w:r>
+      <w:r>
+        <w:rPr>
+          <w:lang w:val="en-US"/>
+        </w:rPr>
+        <w:t>error handle any type of exception on the execution, for example a database time out or network connection.</w:t>
+      </w:r>
+    </w:p>
+    <w:p>
+      <w:pPr>
+        <w:pStyle w:val="Prrafodelista"/>
+        <w:numPr>
+          <w:ilvl w:val="1"/>
+          <w:numId w:val="1"/>
+        </w:numPr>
+        <w:rPr>
+          <w:lang w:val="en-US"/>
+        </w:rPr>
+      </w:pPr>
+      <w:r>
+        <w:rPr>
+          <w:lang w:val="en-US"/>
+        </w:rPr>
+        <w:t>Use functions to separate specific task, save on database, save on file and show on console</w:t>
+      </w:r>
+    </w:p>
+    <w:p>
+      <w:pPr>
+        <w:pStyle w:val="Prrafodelista"/>
+        <w:ind w:left="1125"/>
+        <w:rPr>
+          <w:lang w:val="en-US"/>
+        </w:rPr>
+      </w:pPr>
       <w:bookmarkStart w:id="0" w:name="_GoBack"/>
       <w:bookmarkEnd w:id="0"/>
     </w:p>
@@ -75,30 +639,16 @@
         </w:numPr>
         <w:rPr>
           <w:b/>
-        </w:rPr>
-      </w:pPr>
-      <w:proofErr w:type="spellStart"/>
-      <w:r>
-        <w:rPr>
-          <w:b/>
-        </w:rPr>
-        <w:t>Logical</w:t>
-      </w:r>
-      <w:proofErr w:type="spellEnd"/>
-      <w:r>
-        <w:rPr>
-          <w:b/>
-        </w:rPr>
-        <w:t xml:space="preserve"> </w:t>
-      </w:r>
-      <w:proofErr w:type="spellStart"/>
-      <w:r>
-        <w:rPr>
-          <w:b/>
-        </w:rPr>
-        <w:t>errors</w:t>
-      </w:r>
-      <w:proofErr w:type="spellEnd"/>
+          <w:lang w:val="en-US"/>
+        </w:rPr>
+      </w:pPr>
+      <w:r>
+        <w:rPr>
+          <w:b/>
+          <w:lang w:val="en-US"/>
+        </w:rPr>
+        <w:t>Custom Solution</w:t>
+      </w:r>
     </w:p>
     <w:p>
       <w:pPr>
@@ -115,535 +665,99 @@
         <w:rPr>
           <w:lang w:val="en-US"/>
         </w:rPr>
-        <w:t xml:space="preserve">On the </w:t>
-      </w:r>
-      <w:proofErr w:type="spellStart"/>
-      <w:r>
-        <w:rPr>
-          <w:lang w:val="en-US"/>
-        </w:rPr>
-        <w:t>LogMessage</w:t>
-      </w:r>
-      <w:proofErr w:type="spellEnd"/>
-      <w:r>
-        <w:rPr>
-          <w:lang w:val="en-US"/>
-        </w:rPr>
-        <w:t xml:space="preserve"> </w:t>
-      </w:r>
-      <w:r>
-        <w:rPr>
-          <w:lang w:val="en-US"/>
-        </w:rPr>
-        <w:t>function</w:t>
-      </w:r>
-      <w:r>
-        <w:rPr>
-          <w:lang w:val="en-US"/>
-        </w:rPr>
-        <w:t>, there is 2 variables with the same name “</w:t>
-      </w:r>
-      <w:r>
-        <w:rPr>
-          <w:lang w:val="en-US"/>
-        </w:rPr>
-        <w:t>message</w:t>
-      </w:r>
-      <w:r>
-        <w:rPr>
-          <w:lang w:val="en-US"/>
-        </w:rPr>
-        <w:t>”</w:t>
-      </w:r>
-      <w:r>
-        <w:rPr>
-          <w:lang w:val="en-US"/>
-        </w:rPr>
-        <w:t xml:space="preserve"> but with different data type (string and bool), this will cause an error.</w:t>
-      </w:r>
-    </w:p>
-    <w:p>
-      <w:pPr>
-        <w:pStyle w:val="Prrafodelista"/>
-        <w:numPr>
-          <w:ilvl w:val="1"/>
-          <w:numId w:val="1"/>
-        </w:numPr>
-        <w:rPr>
-          <w:lang w:val="en-US"/>
-        </w:rPr>
-      </w:pPr>
-      <w:r>
-        <w:rPr>
-          <w:lang w:val="en-US"/>
-        </w:rPr>
-        <w:t xml:space="preserve">There is a string variable called “l”, but it wasn’t initialized </w:t>
-      </w:r>
-      <w:r>
-        <w:rPr>
-          <w:lang w:val="en-US"/>
-        </w:rPr>
-        <w:t xml:space="preserve">at the declaration, </w:t>
-      </w:r>
-      <w:r>
-        <w:rPr>
-          <w:lang w:val="en-US"/>
-        </w:rPr>
-        <w:t xml:space="preserve">so in the sentence </w:t>
-      </w:r>
-      <w:r>
-        <w:rPr>
-          <w:lang w:val="en-US"/>
-        </w:rPr>
-        <w:t xml:space="preserve">l = l + </w:t>
-      </w:r>
-      <w:proofErr w:type="spellStart"/>
-      <w:r>
-        <w:rPr>
-          <w:lang w:val="en-US"/>
-        </w:rPr>
-        <w:t>DateTime</w:t>
-      </w:r>
-      <w:proofErr w:type="spellEnd"/>
-      <w:r>
-        <w:rPr>
-          <w:lang w:val="en-US"/>
-        </w:rPr>
-        <w:t>…</w:t>
-      </w:r>
-      <w:proofErr w:type="gramStart"/>
-      <w:r>
-        <w:rPr>
-          <w:lang w:val="en-US"/>
-        </w:rPr>
-        <w:t>…..</w:t>
-      </w:r>
-      <w:proofErr w:type="gramEnd"/>
-      <w:r>
-        <w:rPr>
-          <w:lang w:val="en-US"/>
-        </w:rPr>
-        <w:t xml:space="preserve"> will present an error for use an unassigned variable.</w:t>
-      </w:r>
-    </w:p>
-    <w:p>
-      <w:pPr>
-        <w:pStyle w:val="Prrafodelista"/>
-        <w:numPr>
-          <w:ilvl w:val="1"/>
-          <w:numId w:val="1"/>
-        </w:numPr>
-        <w:rPr>
-          <w:lang w:val="en-US"/>
-        </w:rPr>
-      </w:pPr>
-      <w:r>
-        <w:rPr>
-          <w:lang w:val="en-US"/>
-        </w:rPr>
-        <w:t xml:space="preserve">There is a </w:t>
-      </w:r>
-      <w:proofErr w:type="spellStart"/>
-      <w:r>
-        <w:rPr>
-          <w:lang w:val="en-US"/>
-        </w:rPr>
-        <w:t>int</w:t>
-      </w:r>
-      <w:proofErr w:type="spellEnd"/>
-      <w:r>
-        <w:rPr>
-          <w:lang w:val="en-US"/>
-        </w:rPr>
-        <w:t xml:space="preserve"> variable called “</w:t>
-      </w:r>
-      <w:r>
-        <w:rPr>
-          <w:lang w:val="en-US"/>
-        </w:rPr>
-        <w:t>t</w:t>
-      </w:r>
-      <w:r>
-        <w:rPr>
-          <w:lang w:val="en-US"/>
-        </w:rPr>
-        <w:t xml:space="preserve">”, but it wasn’t initialized at the declaration, so in the </w:t>
-      </w:r>
-      <w:r>
-        <w:rPr>
-          <w:lang w:val="en-US"/>
-        </w:rPr>
-        <w:t xml:space="preserve">instruction to insert the log into the database if the variable has no value the instruction </w:t>
-      </w:r>
-      <w:proofErr w:type="spellStart"/>
-      <w:proofErr w:type="gramStart"/>
-      <w:r>
-        <w:rPr>
-          <w:lang w:val="en-US"/>
-        </w:rPr>
-        <w:t>t</w:t>
-      </w:r>
-      <w:r>
-        <w:rPr>
-          <w:lang w:val="en-US"/>
-        </w:rPr>
-        <w:t>.ToString</w:t>
-      </w:r>
-      <w:proofErr w:type="spellEnd"/>
-      <w:proofErr w:type="gramEnd"/>
-      <w:r>
-        <w:rPr>
-          <w:lang w:val="en-US"/>
-        </w:rPr>
-        <w:t xml:space="preserve">() present an error for </w:t>
-      </w:r>
-      <w:r>
-        <w:rPr>
-          <w:lang w:val="en-US"/>
-        </w:rPr>
-        <w:t>use an unassigned variable.</w:t>
-      </w:r>
-    </w:p>
-    <w:p>
-      <w:pPr>
-        <w:pStyle w:val="Prrafodelista"/>
-        <w:numPr>
-          <w:ilvl w:val="1"/>
-          <w:numId w:val="1"/>
-        </w:numPr>
-        <w:rPr>
-          <w:lang w:val="en-US"/>
-        </w:rPr>
-      </w:pPr>
-      <w:r>
-        <w:rPr>
-          <w:lang w:val="en-US"/>
-        </w:rPr>
-        <w:t>Not assign the connection to the command</w:t>
-      </w:r>
-      <w:r>
-        <w:rPr>
-          <w:lang w:val="en-US"/>
-        </w:rPr>
-        <w:t>, so when execute the command there will be</w:t>
-      </w:r>
-      <w:r>
-        <w:rPr>
-          <w:lang w:val="en-US"/>
-        </w:rPr>
-        <w:t xml:space="preserve"> </w:t>
-      </w:r>
-      <w:r>
-        <w:rPr>
-          <w:lang w:val="en-US"/>
-        </w:rPr>
-        <w:t xml:space="preserve">an exception </w:t>
-      </w:r>
-      <w:r>
-        <w:rPr>
-          <w:lang w:val="en-US"/>
-        </w:rPr>
-        <w:t xml:space="preserve">at the moment to run the instruction </w:t>
-      </w:r>
-      <w:proofErr w:type="spellStart"/>
-      <w:proofErr w:type="gramStart"/>
-      <w:r>
-        <w:rPr>
-          <w:lang w:val="en-US"/>
-        </w:rPr>
-        <w:t>command.ExecuteNonQuery</w:t>
-      </w:r>
-      <w:proofErr w:type="spellEnd"/>
-      <w:proofErr w:type="gramEnd"/>
-      <w:r>
-        <w:rPr>
-          <w:lang w:val="en-US"/>
-        </w:rPr>
-        <w:t>();</w:t>
-      </w:r>
-    </w:p>
-    <w:p>
-      <w:pPr>
-        <w:pStyle w:val="Prrafodelista"/>
-        <w:numPr>
-          <w:ilvl w:val="1"/>
-          <w:numId w:val="1"/>
-        </w:numPr>
-        <w:rPr>
-          <w:lang w:val="en-US"/>
-        </w:rPr>
-      </w:pPr>
-      <w:r>
-        <w:rPr>
-          <w:lang w:val="en-US"/>
-        </w:rPr>
-        <w:t>Not close the connection.</w:t>
-      </w:r>
-    </w:p>
-    <w:p>
-      <w:pPr>
-        <w:pStyle w:val="Prrafodelista"/>
-        <w:ind w:left="1125"/>
-        <w:rPr>
-          <w:lang w:val="en-US"/>
-        </w:rPr>
-      </w:pPr>
-    </w:p>
-    <w:p>
-      <w:pPr>
-        <w:pStyle w:val="Prrafodelista"/>
-        <w:numPr>
-          <w:ilvl w:val="0"/>
-          <w:numId w:val="1"/>
-        </w:numPr>
-        <w:rPr>
-          <w:b/>
-          <w:lang w:val="en-US"/>
-        </w:rPr>
-      </w:pPr>
-      <w:r>
-        <w:rPr>
-          <w:b/>
-          <w:lang w:val="en-US"/>
-        </w:rPr>
-        <w:t>Best Practice</w:t>
-      </w:r>
-      <w:r>
-        <w:rPr>
-          <w:b/>
-          <w:lang w:val="en-US"/>
-        </w:rPr>
-        <w:t xml:space="preserve">s </w:t>
-      </w:r>
-    </w:p>
-    <w:p>
-      <w:pPr>
-        <w:pStyle w:val="Prrafodelista"/>
-        <w:numPr>
-          <w:ilvl w:val="1"/>
-          <w:numId w:val="1"/>
-        </w:numPr>
-        <w:rPr>
-          <w:lang w:val="en-US"/>
-        </w:rPr>
-      </w:pPr>
-      <w:r>
-        <w:rPr>
-          <w:lang w:val="en-US"/>
-        </w:rPr>
-        <w:t>Delete unused variable _initialized</w:t>
-      </w:r>
-    </w:p>
-    <w:p>
-      <w:pPr>
-        <w:pStyle w:val="Prrafodelista"/>
-        <w:numPr>
-          <w:ilvl w:val="1"/>
-          <w:numId w:val="1"/>
-        </w:numPr>
-        <w:rPr>
-          <w:lang w:val="en-US"/>
-        </w:rPr>
-      </w:pPr>
-      <w:r>
-        <w:rPr>
-          <w:lang w:val="en-US"/>
-        </w:rPr>
-        <w:t>Initialize variables “t” and “l”</w:t>
-      </w:r>
-    </w:p>
-    <w:p>
-      <w:pPr>
-        <w:pStyle w:val="Prrafodelista"/>
-        <w:numPr>
-          <w:ilvl w:val="1"/>
-          <w:numId w:val="1"/>
-        </w:numPr>
-        <w:rPr>
-          <w:lang w:val="en-US"/>
-        </w:rPr>
-      </w:pPr>
-      <w:r>
-        <w:rPr>
-          <w:lang w:val="en-US"/>
-        </w:rPr>
-        <w:t>Use more specific name to variables “t” and “l”</w:t>
-      </w:r>
-    </w:p>
-    <w:p>
-      <w:pPr>
-        <w:pStyle w:val="Prrafodelista"/>
-        <w:numPr>
-          <w:ilvl w:val="1"/>
-          <w:numId w:val="1"/>
-        </w:numPr>
-        <w:rPr>
-          <w:lang w:val="en-US"/>
-        </w:rPr>
-      </w:pPr>
-      <w:r>
-        <w:rPr>
-          <w:lang w:val="en-US"/>
-        </w:rPr>
-        <w:t xml:space="preserve">Comment de </w:t>
-      </w:r>
-      <w:proofErr w:type="spellStart"/>
-      <w:r>
-        <w:rPr>
-          <w:lang w:val="en-US"/>
-        </w:rPr>
-        <w:t>LogMessage</w:t>
-      </w:r>
-      <w:proofErr w:type="spellEnd"/>
-      <w:r>
-        <w:rPr>
-          <w:lang w:val="en-US"/>
-        </w:rPr>
-        <w:t xml:space="preserve"> </w:t>
-      </w:r>
-      <w:r>
-        <w:rPr>
-          <w:lang w:val="en-US"/>
-        </w:rPr>
-        <w:t>function</w:t>
-      </w:r>
-      <w:r>
-        <w:rPr>
-          <w:lang w:val="en-US"/>
-        </w:rPr>
-        <w:t xml:space="preserve"> and their parameters</w:t>
-      </w:r>
-    </w:p>
-    <w:p>
-      <w:pPr>
-        <w:pStyle w:val="Prrafodelista"/>
-        <w:numPr>
-          <w:ilvl w:val="1"/>
-          <w:numId w:val="1"/>
-        </w:numPr>
-        <w:rPr>
-          <w:lang w:val="en-US"/>
-        </w:rPr>
-      </w:pPr>
-      <w:r>
-        <w:rPr>
-          <w:lang w:val="en-US"/>
-        </w:rPr>
-        <w:t>Use string builder</w:t>
-      </w:r>
-      <w:r>
-        <w:rPr>
-          <w:lang w:val="en-US"/>
-        </w:rPr>
-        <w:t xml:space="preserve"> class to get better performance at the time to concatenate strings.</w:t>
-      </w:r>
-    </w:p>
-    <w:p>
-      <w:pPr>
-        <w:pStyle w:val="Prrafodelista"/>
-        <w:ind w:left="1125"/>
-        <w:rPr>
-          <w:lang w:val="en-US"/>
-        </w:rPr>
-      </w:pPr>
-    </w:p>
-    <w:p>
-      <w:pPr>
-        <w:pStyle w:val="Prrafodelista"/>
-        <w:numPr>
-          <w:ilvl w:val="0"/>
-          <w:numId w:val="1"/>
-        </w:numPr>
-        <w:rPr>
-          <w:b/>
-          <w:lang w:val="en-US"/>
-        </w:rPr>
-      </w:pPr>
-      <w:r>
-        <w:rPr>
-          <w:b/>
-          <w:lang w:val="en-US"/>
-        </w:rPr>
-        <w:t>Refactoring</w:t>
-      </w:r>
-    </w:p>
-    <w:p>
-      <w:pPr>
-        <w:pStyle w:val="Prrafodelista"/>
-        <w:numPr>
-          <w:ilvl w:val="1"/>
-          <w:numId w:val="1"/>
-        </w:numPr>
-        <w:rPr>
-          <w:lang w:val="en-US"/>
-        </w:rPr>
-      </w:pPr>
-      <w:r>
-        <w:rPr>
-          <w:lang w:val="en-US"/>
-        </w:rPr>
-        <w:t>Not put SQL sentence on the code (INSERT INTO… on this case), better use a stored procedure</w:t>
-      </w:r>
-      <w:r>
-        <w:rPr>
-          <w:lang w:val="en-US"/>
-        </w:rPr>
-        <w:t>, or format the entire string with string builder to avoid SQL injection.</w:t>
-      </w:r>
-    </w:p>
-    <w:p>
-      <w:pPr>
-        <w:pStyle w:val="Prrafodelista"/>
-        <w:numPr>
-          <w:ilvl w:val="1"/>
-          <w:numId w:val="1"/>
-        </w:numPr>
-        <w:rPr>
-          <w:lang w:val="en-US"/>
-        </w:rPr>
-      </w:pPr>
-      <w:r>
-        <w:rPr>
-          <w:lang w:val="en-US"/>
-        </w:rPr>
-        <w:t>Use try…. catch….</w:t>
-      </w:r>
-      <w:r>
-        <w:rPr>
-          <w:lang w:val="en-US"/>
-        </w:rPr>
-        <w:t xml:space="preserve"> </w:t>
-      </w:r>
-      <w:r>
-        <w:rPr>
-          <w:lang w:val="en-US"/>
-        </w:rPr>
-        <w:t xml:space="preserve">finally sentence to </w:t>
-      </w:r>
-      <w:r>
-        <w:rPr>
-          <w:lang w:val="en-US"/>
-        </w:rPr>
-        <w:t>error handle any type of exception on the execution, for example a database time out or network connection.</w:t>
-      </w:r>
-    </w:p>
-    <w:p>
-      <w:pPr>
-        <w:pStyle w:val="Prrafodelista"/>
-        <w:numPr>
-          <w:ilvl w:val="1"/>
-          <w:numId w:val="1"/>
-        </w:numPr>
-        <w:rPr>
-          <w:lang w:val="en-US"/>
-        </w:rPr>
-      </w:pPr>
-      <w:r>
-        <w:rPr>
-          <w:lang w:val="en-US"/>
-        </w:rPr>
-        <w:t>Use functions to separate specific task, save on database, save on file and show on console</w:t>
-      </w:r>
+        <w:t xml:space="preserve">It will be better use a pattern to simplify task, I recommend the factory pattern because if any moment we’ll need create a new log type (beside database and file) for example, call a web service, only we </w:t>
+      </w:r>
+      <w:r>
+        <w:rPr>
+          <w:lang w:val="en-US"/>
+        </w:rPr>
+        <w:t>must</w:t>
+      </w:r>
+      <w:r>
+        <w:rPr>
+          <w:lang w:val="en-US"/>
+        </w:rPr>
+        <w:t xml:space="preserve"> create a new class inherited from the main abstract class.</w:t>
+      </w:r>
+    </w:p>
+    <w:p>
+      <w:pPr>
+        <w:rPr>
+          <w:lang w:val="en-US"/>
+        </w:rPr>
+      </w:pPr>
+    </w:p>
+    <w:p>
+      <w:pPr>
+        <w:jc w:val="center"/>
+        <w:rPr>
+          <w:lang w:val="en-US"/>
+        </w:rPr>
+      </w:pPr>
+      <w:r>
+        <w:rPr>
+          <w:noProof/>
+          <w:lang w:val="en-US"/>
+        </w:rPr>
+        <w:lastRenderedPageBreak/>
+        <w:drawing>
+          <wp:inline distT="0" distB="0" distL="0" distR="0" wp14:anchorId="71E38A30" wp14:editId="413954D7">
+            <wp:extent cx="3000375" cy="2190750"/>
+            <wp:effectExtent l="0" t="0" r="9525" b="0"/>
+            <wp:docPr id="1" name="Imagen 1"/>
+            <wp:cNvGraphicFramePr>
+              <a:graphicFrameLocks xmlns:a="http://schemas.openxmlformats.org/drawingml/2006/main" noChangeAspect="1"/>
+            </wp:cNvGraphicFramePr>
+            <a:graphic xmlns:a="http://schemas.openxmlformats.org/drawingml/2006/main">
+              <a:graphicData uri="http://schemas.openxmlformats.org/drawingml/2006/picture">
+                <pic:pic xmlns:pic="http://schemas.openxmlformats.org/drawingml/2006/picture">
+                  <pic:nvPicPr>
+                    <pic:cNvPr id="0" name="Picture 1"/>
+                    <pic:cNvPicPr>
+                      <a:picLocks noChangeAspect="1" noChangeArrowheads="1"/>
+                    </pic:cNvPicPr>
+                  </pic:nvPicPr>
+                  <pic:blipFill>
+                    <a:blip r:embed="rId5">
+                      <a:extLst>
+                        <a:ext uri="{28A0092B-C50C-407E-A947-70E740481C1C}">
+                          <a14:useLocalDpi xmlns:a14="http://schemas.microsoft.com/office/drawing/2010/main" val="0"/>
+                        </a:ext>
+                      </a:extLst>
+                    </a:blip>
+                    <a:srcRect/>
+                    <a:stretch>
+                      <a:fillRect/>
+                    </a:stretch>
+                  </pic:blipFill>
+                  <pic:spPr bwMode="auto">
+                    <a:xfrm>
+                      <a:off x="0" y="0"/>
+                      <a:ext cx="3000375" cy="2190750"/>
+                    </a:xfrm>
+                    <a:prstGeom prst="rect">
+                      <a:avLst/>
+                    </a:prstGeom>
+                    <a:noFill/>
+                    <a:ln>
+                      <a:noFill/>
+                    </a:ln>
+                  </pic:spPr>
+                </pic:pic>
+              </a:graphicData>
+            </a:graphic>
+          </wp:inline>
+        </w:drawing>
+      </w:r>
+    </w:p>
+    <w:p>
+      <w:pPr>
+        <w:pStyle w:val="Prrafodelista"/>
+        <w:ind w:left="405"/>
+        <w:rPr>
+          <w:lang w:val="en-US"/>
+        </w:rPr>
+      </w:pPr>
     </w:p>
     <w:sectPr>
       <w:pgSz w:w="11906" w:h="16838"/>
